--- a/Resume 3/resume3Temp.docx
+++ b/Resume 3/resume3Temp.docx
@@ -1746,13 +1746,7 @@
                               <w:spacing w:after="0" w:line="240" w:lineRule="auto"/>
                             </w:pPr>
                             <w:r>
-                              <w:t xml:space="preserve">Technical Lead at Student Organization Griffin responsible for managing </w:t>
-                            </w:r>
-                            <w:r>
-                              <w:t>technical</w:t>
-                            </w:r>
-                            <w:r>
-                              <w:t xml:space="preserve"> aspects of events</w:t>
+                              <w:t>Technical Lead at Student Organization Griffin responsible for managing technical aspects of events</w:t>
                             </w:r>
                           </w:p>
                           <w:p>
@@ -3112,13 +3106,7 @@
                               <w:rPr>
                                 <w:rFonts w:cstheme="minorHAnsi"/>
                               </w:rPr>
-                              <w:t>REST API</w:t>
-                            </w:r>
-                            <w:r>
-                              <w:rPr>
-                                <w:rFonts w:cstheme="minorHAnsi"/>
-                              </w:rPr>
-                              <w:t>,</w:t>
+                              <w:t>REST API,</w:t>
                             </w:r>
                             <w:r>
                               <w:rPr>
@@ -4078,24 +4066,16 @@
                               <w:rPr>
                                 <w:b/>
                                 <w:bCs/>
-                                <w:color w:val="8EAADB" w:themeColor="accent1" w:themeTint="99"/>
+                                <w:color w:val="9CC2E5" w:themeColor="accent5" w:themeTint="99"/>
                               </w:rPr>
                             </w:pPr>
                             <w:r>
                               <w:rPr>
                                 <w:b/>
                                 <w:bCs/>
-                                <w:color w:val="8EAADB" w:themeColor="accent1" w:themeTint="99"/>
-                              </w:rPr>
-                              <w:t>L</w:t>
-                            </w:r>
-                            <w:r>
-                              <w:rPr>
-                                <w:b/>
-                                <w:bCs/>
-                                <w:color w:val="8EAADB" w:themeColor="accent1" w:themeTint="99"/>
-                              </w:rPr>
-                              <w:t>ibraries</w:t>
+                                <w:color w:val="9CC2E5" w:themeColor="accent5" w:themeTint="99"/>
+                              </w:rPr>
+                              <w:t>Libraries</w:t>
                             </w:r>
                           </w:p>
                           <w:p>
@@ -4328,7 +4308,11 @@
           </mc:Choice>
           <mc:Fallback>
             <w:pict>
-              <v:shape w14:anchorId="1E4A655B" id="Text Box 25" o:spid="_x0000_s1030" type="#_x0000_t202" style="position:absolute;margin-left:.2pt;margin-top:449.6pt;width:188.2pt;height:360.4pt;z-index:251673600;visibility:visible;mso-wrap-style:square;mso-width-percent:0;mso-height-percent:0;mso-wrap-distance-left:9pt;mso-wrap-distance-top:0;mso-wrap-distance-right:9pt;mso-wrap-distance-bottom:0;mso-position-horizontal:absolute;mso-position-horizontal-relative:text;mso-position-vertical:absolute;mso-position-vertical-relative:text;mso-width-percent:0;mso-height-percent:0;mso-width-relative:margin;mso-height-relative:margin;v-text-anchor:top" o:gfxdata="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" filled="f" strokeweight=".5pt">
+              <v:shapetype w14:anchorId="1E4A655B" id="_x0000_t202" coordsize="21600,21600" o:spt="202" path="m,l,21600r21600,l21600,xe">
+                <v:stroke joinstyle="miter"/>
+                <v:path gradientshapeok="t" o:connecttype="rect"/>
+              </v:shapetype>
+              <v:shape id="Text Box 25" o:spid="_x0000_s1030" type="#_x0000_t202" style="position:absolute;margin-left:.2pt;margin-top:449.6pt;width:188.2pt;height:360.4pt;z-index:251673600;visibility:visible;mso-wrap-style:square;mso-width-percent:0;mso-height-percent:0;mso-wrap-distance-left:9pt;mso-wrap-distance-top:0;mso-wrap-distance-right:9pt;mso-wrap-distance-bottom:0;mso-position-horizontal:absolute;mso-position-horizontal-relative:text;mso-position-vertical:absolute;mso-position-vertical-relative:text;mso-width-percent:0;mso-height-percent:0;mso-width-relative:margin;mso-height-relative:margin;v-text-anchor:top" o:gfxdata="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" filled="f" strokeweight=".5pt">
                 <v:textbox inset="0,0,0,0">
                   <w:txbxContent>
                     <w:p>
@@ -4507,24 +4491,16 @@
                         <w:rPr>
                           <w:b/>
                           <w:bCs/>
-                          <w:color w:val="8EAADB" w:themeColor="accent1" w:themeTint="99"/>
+                          <w:color w:val="9CC2E5" w:themeColor="accent5" w:themeTint="99"/>
                         </w:rPr>
                       </w:pPr>
                       <w:r>
                         <w:rPr>
                           <w:b/>
                           <w:bCs/>
-                          <w:color w:val="8EAADB" w:themeColor="accent1" w:themeTint="99"/>
-                        </w:rPr>
-                        <w:t>L</w:t>
-                      </w:r>
-                      <w:r>
-                        <w:rPr>
-                          <w:b/>
-                          <w:bCs/>
-                          <w:color w:val="8EAADB" w:themeColor="accent1" w:themeTint="99"/>
-                        </w:rPr>
-                        <w:t>ibraries</w:t>
+                          <w:color w:val="9CC2E5" w:themeColor="accent5" w:themeTint="99"/>
+                        </w:rPr>
+                        <w:t>Libraries</w:t>
                       </w:r>
                     </w:p>
                     <w:p>
@@ -5635,13 +5611,7 @@
                               <w:rPr>
                                 <w:color w:val="FFFFFF" w:themeColor="background1"/>
                               </w:rPr>
-                              <w:t>+91</w:t>
-                            </w:r>
-                            <w:r>
-                              <w:rPr>
-                                <w:color w:val="FFFFFF" w:themeColor="background1"/>
-                              </w:rPr>
-                              <w:t xml:space="preserve"> 6201152962</w:t>
+                              <w:t>+91 6201152962</w:t>
                             </w:r>
                           </w:p>
                           <w:p>
@@ -6405,14 +6375,14 @@
         <v:path o:extrusionok="f" gradientshapeok="t" o:connecttype="rect"/>
         <o:lock v:ext="edit" aspectratio="t"/>
       </v:shapetype>
-      <v:shape id="_x0000_i2038" type="#_x0000_t75" alt="Marker with solid fill" style="width:8.4pt;height:13.2pt;visibility:visible" o:gfxdata="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" o:bullet="t">
+      <v:shape id="_x0000_i1072" type="#_x0000_t75" alt="Marker with solid fill" style="width:8.4pt;height:13.2pt;visibility:visible" o:gfxdata="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" o:bullet="t">
         <v:imagedata r:id="rId1" o:title="" croptop="-4808f" cropbottom="-4555f" cropleft="-25381f" cropright="-21214f"/>
       </v:shape>
     </w:pict>
   </w:numPicBullet>
   <w:numPicBullet w:numPicBulletId="1">
     <w:pict>
-      <v:shape w14:anchorId="1E4A655B" id="_x0000_i2039" type="#_x0000_t75" alt="Marker with solid fill" style="width:7.2pt;height:12pt;visibility:visible" o:gfxdata="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" o:bullet="t">
+      <v:shape w14:anchorId="1E4A655B" id="_x0000_i1073" type="#_x0000_t75" alt="Marker with solid fill" style="width:7.2pt;height:12pt;visibility:visible" o:gfxdata="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" o:bullet="t">
         <v:imagedata r:id="rId2" o:title="" croptop="-5188f" cropbottom="-6554f" cropleft="-30493f" cropright="-.5"/>
       </v:shape>
     </w:pict>

--- a/Resume 3/resume3Temp.docx
+++ b/Resume 3/resume3Temp.docx
@@ -3,6 +3,259 @@
 <w:document xmlns:wpc="http://schemas.microsoft.com/office/word/2010/wordprocessingCanvas" xmlns:cx="http://schemas.microsoft.com/office/drawing/2014/chartex" xmlns:cx1="http://schemas.microsoft.com/office/drawing/2015/9/8/chartex" xmlns:cx2="http://schemas.microsoft.com/office/drawing/2015/10/21/chartex" xmlns:cx3="http://schemas.microsoft.com/office/drawing/2016/5/9/chartex" xmlns:cx4="http://schemas.microsoft.com/office/drawing/2016/5/10/chartex" xmlns:cx5="http://schemas.microsoft.com/office/drawing/2016/5/11/chartex" xmlns:cx6="http://schemas.microsoft.com/office/drawing/2016/5/12/chartex" xmlns:cx7="http://schemas.microsoft.com/office/drawing/2016/5/13/chartex" xmlns:cx8="http://schemas.microsoft.com/office/drawing/2016/5/14/chartex" xmlns:mc="http://schemas.openxmlformats.org/markup-compatibility/2006" xmlns:aink="http://schemas.microsoft.com/office/drawing/2016/ink" xmlns:am3d="http://schemas.microsoft.com/office/drawing/2017/model3d" xmlns:o="urn:schemas-microsoft-com:office:office" xmlns:r="http://schemas.openxmlformats.org/officeDocument/2006/relationships" xmlns:m="http://schemas.openxmlformats.org/officeDocument/2006/math" xmlns:v="urn:schemas-microsoft-com:vml" xmlns:wp14="http://schemas.microsoft.com/office/word/2010/wordprocessingDrawing" xmlns:wp="http://schemas.openxmlformats.org/drawingml/2006/wordprocessingDrawing" xmlns:w10="urn:schemas-microsoft-com:office:word" xmlns:w="http://schemas.openxmlformats.org/wordprocessingml/2006/main" xmlns:w14="http://schemas.microsoft.com/office/word/2010/wordml" xmlns:w15="http://schemas.microsoft.com/office/word/2012/wordml" xmlns:w16cex="http://schemas.microsoft.com/office/word/2018/wordml/cex" xmlns:w16cid="http://schemas.microsoft.com/office/word/2016/wordml/cid" xmlns:w16="http://schemas.microsoft.com/office/word/2018/wordml" xmlns:w16sdtdh="http://schemas.microsoft.com/office/word/2020/wordml/sdtdatahash" xmlns:w16se="http://schemas.microsoft.com/office/word/2015/wordml/symex" xmlns:wpg="http://schemas.microsoft.com/office/word/2010/wordprocessingGroup" xmlns:wpi="http://schemas.microsoft.com/office/word/2010/wordprocessingInk" xmlns:wne="http://schemas.microsoft.com/office/word/2006/wordml" xmlns:wps="http://schemas.microsoft.com/office/word/2010/wordprocessingShape" mc:Ignorable="w14 w15 w16se w16cid w16 w16cex w16sdtdh wp14">
   <w:body>
     <w:p>
+      <w:r>
+        <w:rPr>
+          <w:noProof/>
+        </w:rPr>
+        <mc:AlternateContent>
+          <mc:Choice Requires="wps">
+            <w:drawing>
+              <wp:anchor distT="0" distB="0" distL="114300" distR="114300" simplePos="0" relativeHeight="251667456" behindDoc="0" locked="0" layoutInCell="1" allowOverlap="1" wp14:anchorId="421AD24B" wp14:editId="4F35136D">
+                <wp:simplePos x="0" y="0"/>
+                <wp:positionH relativeFrom="column">
+                  <wp:posOffset>-7158</wp:posOffset>
+                </wp:positionH>
+                <wp:positionV relativeFrom="paragraph">
+                  <wp:posOffset>2057169</wp:posOffset>
+                </wp:positionV>
+                <wp:extent cx="2293158" cy="1252220"/>
+                <wp:effectExtent l="0" t="0" r="12065" b="24130"/>
+                <wp:wrapNone/>
+                <wp:docPr id="22" name="Text Box 22"/>
+                <wp:cNvGraphicFramePr/>
+                <a:graphic xmlns:a="http://schemas.openxmlformats.org/drawingml/2006/main">
+                  <a:graphicData uri="http://schemas.microsoft.com/office/word/2010/wordprocessingShape">
+                    <wps:wsp>
+                      <wps:cNvSpPr txBox="1"/>
+                      <wps:spPr>
+                        <a:xfrm>
+                          <a:off x="0" y="0"/>
+                          <a:ext cx="2293158" cy="1252220"/>
+                        </a:xfrm>
+                        <a:prstGeom prst="rect">
+                          <a:avLst/>
+                        </a:prstGeom>
+                        <a:noFill/>
+                        <a:ln w="6350">
+                          <a:solidFill>
+                            <a:prstClr val="black"/>
+                          </a:solidFill>
+                        </a:ln>
+                      </wps:spPr>
+                      <wps:txbx>
+                        <w:txbxContent>
+                          <w:p>
+                            <w:pPr>
+                              <w:spacing w:after="0"/>
+                              <w:rPr>
+                                <w:b/>
+                                <w:bCs/>
+                                <w:color w:val="FFFFFF" w:themeColor="background1"/>
+                                <w:sz w:val="32"/>
+                                <w:szCs w:val="32"/>
+                                <w:u w:val="single"/>
+                              </w:rPr>
+                            </w:pPr>
+                            <w:r>
+                              <w:rPr>
+                                <w:b/>
+                                <w:bCs/>
+                                <w:color w:val="FFFFFF" w:themeColor="background1"/>
+                                <w:sz w:val="32"/>
+                                <w:szCs w:val="32"/>
+                                <w:u w:val="single"/>
+                              </w:rPr>
+                              <w:t>SUMMERY</w:t>
+                            </w:r>
+                            <w:r>
+                              <w:rPr>
+                                <w:b/>
+                                <w:bCs/>
+                                <w:color w:val="FFFFFF" w:themeColor="background1"/>
+                                <w:sz w:val="32"/>
+                                <w:szCs w:val="32"/>
+                                <w:u w:val="single"/>
+                              </w:rPr>
+                              <w:tab/>
+                            </w:r>
+                            <w:r>
+                              <w:rPr>
+                                <w:b/>
+                                <w:bCs/>
+                                <w:color w:val="FFFFFF" w:themeColor="background1"/>
+                                <w:sz w:val="32"/>
+                                <w:szCs w:val="32"/>
+                                <w:u w:val="single"/>
+                              </w:rPr>
+                              <w:tab/>
+                            </w:r>
+                            <w:r>
+                              <w:rPr>
+                                <w:b/>
+                                <w:bCs/>
+                                <w:color w:val="FFFFFF" w:themeColor="background1"/>
+                                <w:sz w:val="32"/>
+                                <w:szCs w:val="32"/>
+                                <w:u w:val="single"/>
+                              </w:rPr>
+                              <w:tab/>
+                            </w:r>
+                            <w:r>
+                              <w:rPr>
+                                <w:b/>
+                                <w:bCs/>
+                                <w:color w:val="FFFFFF" w:themeColor="background1"/>
+                                <w:sz w:val="32"/>
+                                <w:szCs w:val="32"/>
+                                <w:u w:val="single"/>
+                              </w:rPr>
+                              <w:tab/>
+                            </w:r>
+                          </w:p>
+                          <w:p>
+                            <w:pPr>
+                              <w:spacing w:after="0"/>
+                              <w:jc w:val="both"/>
+                              <w:rPr>
+                                <w:color w:val="FFFFFF" w:themeColor="background1"/>
+                              </w:rPr>
+                            </w:pPr>
+                            <w:r>
+                              <w:rPr>
+                                <w:color w:val="FFFFFF" w:themeColor="background1"/>
+                              </w:rPr>
+                              <w:t>Software Engineer with excellent problem-solving skills and ability to perform well in a team. Passionate about Coding and Solving real world problems using Technologies.</w:t>
+                            </w:r>
+                          </w:p>
+                          <w:p>
+                            <w:pPr>
+                              <w:spacing w:after="0"/>
+                            </w:pPr>
+                          </w:p>
+                        </w:txbxContent>
+                      </wps:txbx>
+                      <wps:bodyPr rot="0" spcFirstLastPara="0" vertOverflow="overflow" horzOverflow="overflow" vert="horz" wrap="square" lIns="0" tIns="0" rIns="0" bIns="0" numCol="1" spcCol="0" rtlCol="0" fromWordArt="0" anchor="t" anchorCtr="0" forceAA="0" compatLnSpc="1">
+                        <a:prstTxWarp prst="textNoShape">
+                          <a:avLst/>
+                        </a:prstTxWarp>
+                        <a:noAutofit/>
+                      </wps:bodyPr>
+                    </wps:wsp>
+                  </a:graphicData>
+                </a:graphic>
+                <wp14:sizeRelH relativeFrom="margin">
+                  <wp14:pctWidth>0</wp14:pctWidth>
+                </wp14:sizeRelH>
+                <wp14:sizeRelV relativeFrom="margin">
+                  <wp14:pctHeight>0</wp14:pctHeight>
+                </wp14:sizeRelV>
+              </wp:anchor>
+            </w:drawing>
+          </mc:Choice>
+          <mc:Fallback>
+            <w:pict>
+              <v:shapetype w14:anchorId="421AD24B" id="_x0000_t202" coordsize="21600,21600" o:spt="202" path="m,l,21600r21600,l21600,xe">
+                <v:stroke joinstyle="miter"/>
+                <v:path gradientshapeok="t" o:connecttype="rect"/>
+              </v:shapetype>
+              <v:shape id="Text Box 22" o:spid="_x0000_s1026" type="#_x0000_t202" style="position:absolute;margin-left:-.55pt;margin-top:162pt;width:180.55pt;height:98.6pt;z-index:251667456;visibility:visible;mso-wrap-style:square;mso-width-percent:0;mso-height-percent:0;mso-wrap-distance-left:9pt;mso-wrap-distance-top:0;mso-wrap-distance-right:9pt;mso-wrap-distance-bottom:0;mso-position-horizontal:absolute;mso-position-horizontal-relative:text;mso-position-vertical:absolute;mso-position-vertical-relative:text;mso-width-percent:0;mso-height-percent:0;mso-width-relative:margin;mso-height-relative:margin;v-text-anchor:top" o:gfxdata="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" filled="f" strokeweight=".5pt">
+                <v:textbox inset="0,0,0,0">
+                  <w:txbxContent>
+                    <w:p>
+                      <w:pPr>
+                        <w:spacing w:after="0"/>
+                        <w:rPr>
+                          <w:b/>
+                          <w:bCs/>
+                          <w:color w:val="FFFFFF" w:themeColor="background1"/>
+                          <w:sz w:val="32"/>
+                          <w:szCs w:val="32"/>
+                          <w:u w:val="single"/>
+                        </w:rPr>
+                      </w:pPr>
+                      <w:r>
+                        <w:rPr>
+                          <w:b/>
+                          <w:bCs/>
+                          <w:color w:val="FFFFFF" w:themeColor="background1"/>
+                          <w:sz w:val="32"/>
+                          <w:szCs w:val="32"/>
+                          <w:u w:val="single"/>
+                        </w:rPr>
+                        <w:t>SUMMERY</w:t>
+                      </w:r>
+                      <w:r>
+                        <w:rPr>
+                          <w:b/>
+                          <w:bCs/>
+                          <w:color w:val="FFFFFF" w:themeColor="background1"/>
+                          <w:sz w:val="32"/>
+                          <w:szCs w:val="32"/>
+                          <w:u w:val="single"/>
+                        </w:rPr>
+                        <w:tab/>
+                      </w:r>
+                      <w:r>
+                        <w:rPr>
+                          <w:b/>
+                          <w:bCs/>
+                          <w:color w:val="FFFFFF" w:themeColor="background1"/>
+                          <w:sz w:val="32"/>
+                          <w:szCs w:val="32"/>
+                          <w:u w:val="single"/>
+                        </w:rPr>
+                        <w:tab/>
+                      </w:r>
+                      <w:r>
+                        <w:rPr>
+                          <w:b/>
+                          <w:bCs/>
+                          <w:color w:val="FFFFFF" w:themeColor="background1"/>
+                          <w:sz w:val="32"/>
+                          <w:szCs w:val="32"/>
+                          <w:u w:val="single"/>
+                        </w:rPr>
+                        <w:tab/>
+                      </w:r>
+                      <w:r>
+                        <w:rPr>
+                          <w:b/>
+                          <w:bCs/>
+                          <w:color w:val="FFFFFF" w:themeColor="background1"/>
+                          <w:sz w:val="32"/>
+                          <w:szCs w:val="32"/>
+                          <w:u w:val="single"/>
+                        </w:rPr>
+                        <w:tab/>
+                      </w:r>
+                    </w:p>
+                    <w:p>
+                      <w:pPr>
+                        <w:spacing w:after="0"/>
+                        <w:jc w:val="both"/>
+                        <w:rPr>
+                          <w:color w:val="FFFFFF" w:themeColor="background1"/>
+                        </w:rPr>
+                      </w:pPr>
+                      <w:r>
+                        <w:rPr>
+                          <w:color w:val="FFFFFF" w:themeColor="background1"/>
+                        </w:rPr>
+                        <w:t>Software Engineer with excellent problem-solving skills and ability to perform well in a team. Passionate about Coding and Solving real world problems using Technologies.</w:t>
+                      </w:r>
+                    </w:p>
+                    <w:p>
+                      <w:pPr>
+                        <w:spacing w:after="0"/>
+                      </w:pPr>
+                    </w:p>
+                  </w:txbxContent>
+                </v:textbox>
+              </v:shape>
+            </w:pict>
+          </mc:Fallback>
+        </mc:AlternateContent>
+      </w:r>
       <w:r>
         <w:rPr>
           <w:noProof/>
@@ -1970,7 +2223,7 @@
         <mc:AlternateContent>
           <mc:Choice Requires="wps">
             <w:drawing>
-              <wp:anchor distT="0" distB="0" distL="114300" distR="114300" simplePos="0" relativeHeight="251677696" behindDoc="0" locked="0" layoutInCell="1" allowOverlap="1" wp14:anchorId="393377DE" wp14:editId="5C0D325E">
+              <wp:anchor distT="0" distB="0" distL="114300" distR="114300" simplePos="0" relativeHeight="251677696" behindDoc="0" locked="0" layoutInCell="1" allowOverlap="1" wp14:anchorId="393377DE" wp14:editId="3E992705">
                 <wp:simplePos x="0" y="0"/>
                 <wp:positionH relativeFrom="column">
                   <wp:posOffset>2517140</wp:posOffset>
@@ -2747,7 +3000,7 @@
         <mc:AlternateContent>
           <mc:Choice Requires="wps">
             <w:drawing>
-              <wp:anchor distT="0" distB="0" distL="114300" distR="114300" simplePos="0" relativeHeight="251669504" behindDoc="0" locked="0" layoutInCell="1" allowOverlap="1" wp14:anchorId="3B88CEBA" wp14:editId="5A77A4FF">
+              <wp:anchor distT="0" distB="0" distL="114300" distR="114300" simplePos="0" relativeHeight="251669504" behindDoc="0" locked="0" layoutInCell="1" allowOverlap="1" wp14:anchorId="3B88CEBA" wp14:editId="3D2B200F">
                 <wp:simplePos x="0" y="0"/>
                 <wp:positionH relativeFrom="column">
                   <wp:posOffset>2517140</wp:posOffset>
@@ -3319,7 +3572,7 @@
           </mc:Choice>
           <mc:Fallback>
             <w:pict>
-              <v:shape w14:anchorId="3B88CEBA" id="Text Box 23" o:spid="_x0000_s1029" type="#_x0000_t202" style="position:absolute;margin-left:198.2pt;margin-top:17.6pt;width:368.8pt;height:189.4pt;z-index:251669504;visibility:visible;mso-wrap-style:square;mso-width-percent:0;mso-height-percent:0;mso-wrap-distance-left:9pt;mso-wrap-distance-top:0;mso-wrap-distance-right:9pt;mso-wrap-distance-bottom:0;mso-position-horizontal:absolute;mso-position-horizontal-relative:text;mso-position-vertical:absolute;mso-position-vertical-relative:text;mso-width-percent:0;mso-height-percent:0;mso-width-relative:margin;mso-height-relative:margin;v-text-anchor:top" o:gfxdata="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" fillcolor="white [3201]" strokeweight=".5pt">
+              <v:shape w14:anchorId="3B88CEBA" id="Text Box 23" o:spid="_x0000_s1030" type="#_x0000_t202" style="position:absolute;margin-left:198.2pt;margin-top:17.6pt;width:368.8pt;height:189.4pt;z-index:251669504;visibility:visible;mso-wrap-style:square;mso-width-percent:0;mso-height-percent:0;mso-wrap-distance-left:9pt;mso-wrap-distance-top:0;mso-wrap-distance-right:9pt;mso-wrap-distance-bottom:0;mso-position-horizontal:absolute;mso-position-horizontal-relative:text;mso-position-vertical:absolute;mso-position-vertical-relative:text;mso-width-percent:0;mso-height-percent:0;mso-width-relative:margin;mso-height-relative:margin;v-text-anchor:top" o:gfxdata="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" fillcolor="white [3201]" strokeweight=".5pt">
                 <v:textbox inset="0,0,0,0">
                   <w:txbxContent>
                     <w:p>
@@ -3645,13 +3898,7 @@
                         <w:rPr>
                           <w:rFonts w:cstheme="minorHAnsi"/>
                         </w:rPr>
-                        <w:t>REST API</w:t>
-                      </w:r>
-                      <w:r>
-                        <w:rPr>
-                          <w:rFonts w:cstheme="minorHAnsi"/>
-                        </w:rPr>
-                        <w:t>,</w:t>
+                        <w:t>REST API,</w:t>
                       </w:r>
                       <w:r>
                         <w:rPr>
@@ -3856,7 +4103,7 @@
         <mc:AlternateContent>
           <mc:Choice Requires="wps">
             <w:drawing>
-              <wp:anchor distT="0" distB="0" distL="114300" distR="114300" simplePos="0" relativeHeight="251673600" behindDoc="0" locked="0" layoutInCell="1" allowOverlap="1" wp14:anchorId="1E4A655B" wp14:editId="58EBDAD5">
+              <wp:anchor distT="0" distB="0" distL="114300" distR="114300" simplePos="0" relativeHeight="251673600" behindDoc="0" locked="0" layoutInCell="1" allowOverlap="1" wp14:anchorId="1E4A655B" wp14:editId="3DB3F4F6">
                 <wp:simplePos x="0" y="0"/>
                 <wp:positionH relativeFrom="column">
                   <wp:posOffset>2540</wp:posOffset>
@@ -3865,7 +4112,7 @@
                   <wp:posOffset>5709920</wp:posOffset>
                 </wp:positionV>
                 <wp:extent cx="2390140" cy="4577080"/>
-                <wp:effectExtent l="0" t="0" r="10160" b="13970"/>
+                <wp:effectExtent l="0" t="0" r="21590" b="13970"/>
                 <wp:wrapNone/>
                 <wp:docPr id="25" name="Text Box 25"/>
                 <wp:cNvGraphicFramePr/>
@@ -4725,7 +4972,7 @@
         <mc:AlternateContent>
           <mc:Choice Requires="wps">
             <w:drawing>
-              <wp:anchor distT="0" distB="0" distL="114300" distR="114300" simplePos="0" relativeHeight="251671552" behindDoc="0" locked="0" layoutInCell="1" allowOverlap="1" wp14:anchorId="7C70C617" wp14:editId="4C88C283">
+              <wp:anchor distT="0" distB="0" distL="114300" distR="114300" simplePos="0" relativeHeight="251671552" behindDoc="0" locked="0" layoutInCell="1" allowOverlap="1" wp14:anchorId="7C70C617" wp14:editId="1BDA2C57">
                 <wp:simplePos x="0" y="0"/>
                 <wp:positionH relativeFrom="column">
                   <wp:posOffset>-5080</wp:posOffset>
@@ -5034,7 +5281,7 @@
           </mc:Choice>
           <mc:Fallback>
             <w:pict>
-              <v:shape w14:anchorId="7C70C617" id="Text Box 24" o:spid="_x0000_s1031" type="#_x0000_t202" style="position:absolute;margin-left:-.4pt;margin-top:270.2pt;width:189.2pt;height:170.8pt;z-index:251671552;visibility:visible;mso-wrap-style:square;mso-width-percent:0;mso-height-percent:0;mso-wrap-distance-left:9pt;mso-wrap-distance-top:0;mso-wrap-distance-right:9pt;mso-wrap-distance-bottom:0;mso-position-horizontal:absolute;mso-position-horizontal-relative:text;mso-position-vertical:absolute;mso-position-vertical-relative:text;mso-width-percent:0;mso-height-percent:0;mso-width-relative:margin;mso-height-relative:margin;v-text-anchor:top" o:gfxdata="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" filled="f" strokeweight=".5pt">
+              <v:shape w14:anchorId="7C70C617" id="Text Box 24" o:spid="_x0000_s1032" type="#_x0000_t202" style="position:absolute;margin-left:-.4pt;margin-top:270.2pt;width:189.2pt;height:170.8pt;z-index:251671552;visibility:visible;mso-wrap-style:square;mso-width-percent:0;mso-height-percent:0;mso-wrap-distance-left:9pt;mso-wrap-distance-top:0;mso-wrap-distance-right:9pt;mso-wrap-distance-bottom:0;mso-position-horizontal:absolute;mso-position-horizontal-relative:text;mso-position-vertical:absolute;mso-position-vertical-relative:text;mso-width-percent:0;mso-height-percent:0;mso-width-relative:margin;mso-height-relative:margin;v-text-anchor:top" o:gfxdata="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" filled="f" strokeweight=".5pt">
                 <v:textbox inset="0,0,0,0">
                   <w:txbxContent>
                     <w:p>
@@ -5304,256 +5551,7 @@
         <mc:AlternateContent>
           <mc:Choice Requires="wps">
             <w:drawing>
-              <wp:anchor distT="0" distB="0" distL="114300" distR="114300" simplePos="0" relativeHeight="251667456" behindDoc="0" locked="0" layoutInCell="1" allowOverlap="1" wp14:anchorId="421AD24B" wp14:editId="15E836AD">
-                <wp:simplePos x="0" y="0"/>
-                <wp:positionH relativeFrom="column">
-                  <wp:posOffset>-5080</wp:posOffset>
-                </wp:positionH>
-                <wp:positionV relativeFrom="paragraph">
-                  <wp:posOffset>2057400</wp:posOffset>
-                </wp:positionV>
-                <wp:extent cx="2397760" cy="1252220"/>
-                <wp:effectExtent l="0" t="0" r="21590" b="21590"/>
-                <wp:wrapNone/>
-                <wp:docPr id="22" name="Text Box 22"/>
-                <wp:cNvGraphicFramePr/>
-                <a:graphic xmlns:a="http://schemas.openxmlformats.org/drawingml/2006/main">
-                  <a:graphicData uri="http://schemas.microsoft.com/office/word/2010/wordprocessingShape">
-                    <wps:wsp>
-                      <wps:cNvSpPr txBox="1"/>
-                      <wps:spPr>
-                        <a:xfrm>
-                          <a:off x="0" y="0"/>
-                          <a:ext cx="2397760" cy="1252220"/>
-                        </a:xfrm>
-                        <a:prstGeom prst="rect">
-                          <a:avLst/>
-                        </a:prstGeom>
-                        <a:noFill/>
-                        <a:ln w="6350">
-                          <a:solidFill>
-                            <a:prstClr val="black"/>
-                          </a:solidFill>
-                        </a:ln>
-                      </wps:spPr>
-                      <wps:txbx>
-                        <w:txbxContent>
-                          <w:p>
-                            <w:pPr>
-                              <w:spacing w:after="0"/>
-                              <w:rPr>
-                                <w:b/>
-                                <w:bCs/>
-                                <w:color w:val="FFFFFF" w:themeColor="background1"/>
-                                <w:sz w:val="32"/>
-                                <w:szCs w:val="32"/>
-                                <w:u w:val="single"/>
-                              </w:rPr>
-                            </w:pPr>
-                            <w:r>
-                              <w:rPr>
-                                <w:b/>
-                                <w:bCs/>
-                                <w:color w:val="FFFFFF" w:themeColor="background1"/>
-                                <w:sz w:val="32"/>
-                                <w:szCs w:val="32"/>
-                                <w:u w:val="single"/>
-                              </w:rPr>
-                              <w:t>SUMMERY</w:t>
-                            </w:r>
-                            <w:r>
-                              <w:rPr>
-                                <w:b/>
-                                <w:bCs/>
-                                <w:color w:val="FFFFFF" w:themeColor="background1"/>
-                                <w:sz w:val="32"/>
-                                <w:szCs w:val="32"/>
-                                <w:u w:val="single"/>
-                              </w:rPr>
-                              <w:tab/>
-                            </w:r>
-                            <w:r>
-                              <w:rPr>
-                                <w:b/>
-                                <w:bCs/>
-                                <w:color w:val="FFFFFF" w:themeColor="background1"/>
-                                <w:sz w:val="32"/>
-                                <w:szCs w:val="32"/>
-                                <w:u w:val="single"/>
-                              </w:rPr>
-                              <w:tab/>
-                            </w:r>
-                            <w:r>
-                              <w:rPr>
-                                <w:b/>
-                                <w:bCs/>
-                                <w:color w:val="FFFFFF" w:themeColor="background1"/>
-                                <w:sz w:val="32"/>
-                                <w:szCs w:val="32"/>
-                                <w:u w:val="single"/>
-                              </w:rPr>
-                              <w:tab/>
-                            </w:r>
-                            <w:r>
-                              <w:rPr>
-                                <w:b/>
-                                <w:bCs/>
-                                <w:color w:val="FFFFFF" w:themeColor="background1"/>
-                                <w:sz w:val="32"/>
-                                <w:szCs w:val="32"/>
-                                <w:u w:val="single"/>
-                              </w:rPr>
-                              <w:tab/>
-                            </w:r>
-                          </w:p>
-                          <w:p>
-                            <w:pPr>
-                              <w:spacing w:after="0"/>
-                              <w:jc w:val="both"/>
-                              <w:rPr>
-                                <w:color w:val="FFFFFF" w:themeColor="background1"/>
-                              </w:rPr>
-                            </w:pPr>
-                            <w:r>
-                              <w:rPr>
-                                <w:color w:val="FFFFFF" w:themeColor="background1"/>
-                              </w:rPr>
-                              <w:t>Software Engineer with excellent problem-solving skills and ability to perform well in a team. Passionate about Coding and Solving real world problems using Technologies.</w:t>
-                            </w:r>
-                          </w:p>
-                          <w:p>
-                            <w:pPr>
-                              <w:spacing w:after="0"/>
-                            </w:pPr>
-                          </w:p>
-                        </w:txbxContent>
-                      </wps:txbx>
-                      <wps:bodyPr rot="0" spcFirstLastPara="0" vertOverflow="overflow" horzOverflow="overflow" vert="horz" wrap="square" lIns="0" tIns="0" rIns="0" bIns="0" numCol="1" spcCol="0" rtlCol="0" fromWordArt="0" anchor="t" anchorCtr="0" forceAA="0" compatLnSpc="1">
-                        <a:prstTxWarp prst="textNoShape">
-                          <a:avLst/>
-                        </a:prstTxWarp>
-                        <a:noAutofit/>
-                      </wps:bodyPr>
-                    </wps:wsp>
-                  </a:graphicData>
-                </a:graphic>
-                <wp14:sizeRelH relativeFrom="margin">
-                  <wp14:pctWidth>0</wp14:pctWidth>
-                </wp14:sizeRelH>
-                <wp14:sizeRelV relativeFrom="margin">
-                  <wp14:pctHeight>0</wp14:pctHeight>
-                </wp14:sizeRelV>
-              </wp:anchor>
-            </w:drawing>
-          </mc:Choice>
-          <mc:Fallback>
-            <w:pict>
-              <v:shape w14:anchorId="421AD24B" id="Text Box 22" o:spid="_x0000_s1032" type="#_x0000_t202" style="position:absolute;margin-left:-.4pt;margin-top:162pt;width:188.8pt;height:98.6pt;z-index:251667456;visibility:visible;mso-wrap-style:square;mso-width-percent:0;mso-height-percent:0;mso-wrap-distance-left:9pt;mso-wrap-distance-top:0;mso-wrap-distance-right:9pt;mso-wrap-distance-bottom:0;mso-position-horizontal:absolute;mso-position-horizontal-relative:text;mso-position-vertical:absolute;mso-position-vertical-relative:text;mso-width-percent:0;mso-height-percent:0;mso-width-relative:margin;mso-height-relative:margin;v-text-anchor:top" o:gfxdata="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" filled="f" strokeweight=".5pt">
-                <v:textbox inset="0,0,0,0">
-                  <w:txbxContent>
-                    <w:p>
-                      <w:pPr>
-                        <w:spacing w:after="0"/>
-                        <w:rPr>
-                          <w:b/>
-                          <w:bCs/>
-                          <w:color w:val="FFFFFF" w:themeColor="background1"/>
-                          <w:sz w:val="32"/>
-                          <w:szCs w:val="32"/>
-                          <w:u w:val="single"/>
-                        </w:rPr>
-                      </w:pPr>
-                      <w:r>
-                        <w:rPr>
-                          <w:b/>
-                          <w:bCs/>
-                          <w:color w:val="FFFFFF" w:themeColor="background1"/>
-                          <w:sz w:val="32"/>
-                          <w:szCs w:val="32"/>
-                          <w:u w:val="single"/>
-                        </w:rPr>
-                        <w:t>SUMMERY</w:t>
-                      </w:r>
-                      <w:r>
-                        <w:rPr>
-                          <w:b/>
-                          <w:bCs/>
-                          <w:color w:val="FFFFFF" w:themeColor="background1"/>
-                          <w:sz w:val="32"/>
-                          <w:szCs w:val="32"/>
-                          <w:u w:val="single"/>
-                        </w:rPr>
-                        <w:tab/>
-                      </w:r>
-                      <w:r>
-                        <w:rPr>
-                          <w:b/>
-                          <w:bCs/>
-                          <w:color w:val="FFFFFF" w:themeColor="background1"/>
-                          <w:sz w:val="32"/>
-                          <w:szCs w:val="32"/>
-                          <w:u w:val="single"/>
-                        </w:rPr>
-                        <w:tab/>
-                      </w:r>
-                      <w:r>
-                        <w:rPr>
-                          <w:b/>
-                          <w:bCs/>
-                          <w:color w:val="FFFFFF" w:themeColor="background1"/>
-                          <w:sz w:val="32"/>
-                          <w:szCs w:val="32"/>
-                          <w:u w:val="single"/>
-                        </w:rPr>
-                        <w:tab/>
-                      </w:r>
-                      <w:r>
-                        <w:rPr>
-                          <w:b/>
-                          <w:bCs/>
-                          <w:color w:val="FFFFFF" w:themeColor="background1"/>
-                          <w:sz w:val="32"/>
-                          <w:szCs w:val="32"/>
-                          <w:u w:val="single"/>
-                        </w:rPr>
-                        <w:tab/>
-                      </w:r>
-                    </w:p>
-                    <w:p>
-                      <w:pPr>
-                        <w:spacing w:after="0"/>
-                        <w:jc w:val="both"/>
-                        <w:rPr>
-                          <w:color w:val="FFFFFF" w:themeColor="background1"/>
-                        </w:rPr>
-                      </w:pPr>
-                      <w:r>
-                        <w:rPr>
-                          <w:color w:val="FFFFFF" w:themeColor="background1"/>
-                        </w:rPr>
-                        <w:t>Software Engineer with excellent problem-solving skills and ability to perform well in a team. Passionate about Coding and Solving real world problems using Technologies.</w:t>
-                      </w:r>
-                    </w:p>
-                    <w:p>
-                      <w:pPr>
-                        <w:spacing w:after="0"/>
-                      </w:pPr>
-                    </w:p>
-                  </w:txbxContent>
-                </v:textbox>
-              </v:shape>
-            </w:pict>
-          </mc:Fallback>
-        </mc:AlternateContent>
-      </w:r>
-      <w:r>
-        <w:rPr>
-          <w:noProof/>
-        </w:rPr>
-        <mc:AlternateContent>
-          <mc:Choice Requires="wps">
-            <w:drawing>
-              <wp:anchor distT="0" distB="0" distL="114300" distR="114300" simplePos="0" relativeHeight="251665408" behindDoc="0" locked="0" layoutInCell="1" allowOverlap="1" wp14:anchorId="486DD795" wp14:editId="03E99A8C">
+              <wp:anchor distT="0" distB="0" distL="114300" distR="114300" simplePos="0" relativeHeight="251665408" behindDoc="0" locked="0" layoutInCell="1" allowOverlap="1" wp14:anchorId="486DD795" wp14:editId="6292A002">
                 <wp:simplePos x="0" y="0"/>
                 <wp:positionH relativeFrom="column">
                   <wp:posOffset>2540</wp:posOffset>
@@ -5681,50 +5679,95 @@
                             <w:pPr>
                               <w:spacing w:after="0"/>
                               <w:rPr>
+                                <w:rStyle w:val="Hyperlink"/>
                                 <w:color w:val="FFFFFF" w:themeColor="background1"/>
+                                <w:u w:val="none"/>
                               </w:rPr>
                             </w:pPr>
+                            <w:r>
+                              <w:rPr>
+                                <w:rFonts w:ascii="Font Awesome 6 Brands Regular" w:hAnsi="Font Awesome 6 Brands Regular"/>
+                              </w:rPr>
+                              <w:fldChar w:fldCharType="begin"/>
+                            </w:r>
+                            <w:r>
+                              <w:rPr>
+                                <w:rFonts w:ascii="Font Awesome 6 Brands Regular" w:hAnsi="Font Awesome 6 Brands Regular"/>
+                              </w:rPr>
+                              <w:instrText xml:space="preserve"> HYPERLINK "https://www.linkedin.com/in/ankit991999/" </w:instrText>
+                            </w:r>
+                            <w:r>
+                              <w:rPr>
+                                <w:rFonts w:ascii="Font Awesome 6 Brands Regular" w:hAnsi="Font Awesome 6 Brands Regular"/>
+                              </w:rPr>
+                            </w:r>
+                            <w:r>
+                              <w:rPr>
+                                <w:rFonts w:ascii="Font Awesome 6 Brands Regular" w:hAnsi="Font Awesome 6 Brands Regular"/>
+                              </w:rPr>
+                              <w:fldChar w:fldCharType="separate"/>
+                            </w:r>
+                            <w:r>
+                              <w:rPr>
+                                <w:rStyle w:val="Hyperlink"/>
+                                <w:rFonts w:ascii="Font Awesome 6 Brands Regular" w:hAnsi="Font Awesome 6 Brands Regular"/>
+                                <w:color w:val="4472C4" w:themeColor="accent1"/>
+                                <w:u w:val="none"/>
+                              </w:rPr>
+                              <w:t></w:t>
+                            </w:r>
+                            <w:r>
+                              <w:rPr>
+                                <w:rStyle w:val="Hyperlink"/>
+                                <w:rFonts w:ascii="Font Awesome 6 Brands Regular" w:hAnsi="Font Awesome 6 Brands Regular"/>
+                                <w:u w:val="none"/>
+                              </w:rPr>
+                              <w:t xml:space="preserve"> </w:t>
+                            </w:r>
+                            <w:r>
+                              <w:rPr>
+                                <w:rStyle w:val="Hyperlink"/>
+                                <w:color w:val="FFFFFF" w:themeColor="background1"/>
+                                <w:u w:val="none"/>
+                              </w:rPr>
+                              <w:t>linkedin.com/in/ankit99</w:t>
+                            </w:r>
+                            <w:r>
+                              <w:rPr>
+                                <w:rStyle w:val="Hyperlink"/>
+                                <w:color w:val="FFFFFF" w:themeColor="background1"/>
+                                <w:u w:val="none"/>
+                              </w:rPr>
+                              <w:t>1</w:t>
+                            </w:r>
+                            <w:r>
+                              <w:rPr>
+                                <w:rStyle w:val="Hyperlink"/>
+                                <w:color w:val="FFFFFF" w:themeColor="background1"/>
+                                <w:u w:val="none"/>
+                              </w:rPr>
+                              <w:t>999</w:t>
+                            </w:r>
+                          </w:p>
+                          <w:p>
+                            <w:pPr>
+                              <w:spacing w:after="0"/>
+                              <w:rPr>
+                                <w:color w:val="FFFFFF" w:themeColor="background1"/>
+                              </w:rPr>
+                            </w:pPr>
+                            <w:r>
+                              <w:rPr>
+                                <w:rFonts w:ascii="Font Awesome 6 Brands Regular" w:hAnsi="Font Awesome 6 Brands Regular"/>
+                              </w:rPr>
+                              <w:fldChar w:fldCharType="end"/>
+                            </w:r>
                             <w:hyperlink r:id="rId23" w:history="1">
                               <w:r>
                                 <w:rPr>
                                   <w:rStyle w:val="Hyperlink"/>
                                   <w:rFonts w:ascii="Font Awesome 6 Brands Regular" w:hAnsi="Font Awesome 6 Brands Regular"/>
                                   <w:color w:val="4472C4" w:themeColor="accent1"/>
-                                  <w:u w:val="none"/>
-                                </w:rPr>
-                                <w:t></w:t>
-                              </w:r>
-                              <w:r>
-                                <w:rPr>
-                                  <w:rStyle w:val="Hyperlink"/>
-                                  <w:rFonts w:ascii="Font Awesome 6 Brands Regular" w:hAnsi="Font Awesome 6 Brands Regular"/>
-                                  <w:color w:val="FFFFFF" w:themeColor="background1"/>
-                                  <w:u w:val="none"/>
-                                </w:rPr>
-                                <w:t xml:space="preserve"> </w:t>
-                              </w:r>
-                              <w:r>
-                                <w:rPr>
-                                  <w:rStyle w:val="Hyperlink"/>
-                                  <w:color w:val="FFFFFF" w:themeColor="background1"/>
-                                  <w:u w:val="none"/>
-                                </w:rPr>
-                                <w:t>linkedin.com/in/ankit991999</w:t>
-                              </w:r>
-                            </w:hyperlink>
-                          </w:p>
-                          <w:p>
-                            <w:pPr>
-                              <w:spacing w:after="0"/>
-                              <w:rPr>
-                                <w:color w:val="FFFFFF" w:themeColor="background1"/>
-                              </w:rPr>
-                            </w:pPr>
-                            <w:hyperlink r:id="rId24" w:history="1">
-                              <w:r>
-                                <w:rPr>
-                                  <w:rStyle w:val="Hyperlink"/>
-                                  <w:rFonts w:ascii="Font Awesome 6 Brands Regular" w:hAnsi="Font Awesome 6 Brands Regular"/>
                                 </w:rPr>
                                 <w:t></w:t>
                               </w:r>
@@ -5804,13 +5847,7 @@
                         <w:rPr>
                           <w:color w:val="FFFFFF" w:themeColor="background1"/>
                         </w:rPr>
-                        <w:t>+91</w:t>
-                      </w:r>
-                      <w:r>
-                        <w:rPr>
-                          <w:color w:val="FFFFFF" w:themeColor="background1"/>
-                        </w:rPr>
-                        <w:t xml:space="preserve"> 6201152962</w:t>
+                        <w:t>+91 6201152962</w:t>
                       </w:r>
                     </w:p>
                     <w:p>
@@ -5880,50 +5917,95 @@
                       <w:pPr>
                         <w:spacing w:after="0"/>
                         <w:rPr>
+                          <w:rStyle w:val="Hyperlink"/>
                           <w:color w:val="FFFFFF" w:themeColor="background1"/>
+                          <w:u w:val="none"/>
                         </w:rPr>
                       </w:pPr>
-                      <w:hyperlink r:id="rId25" w:history="1">
+                      <w:r>
+                        <w:rPr>
+                          <w:rFonts w:ascii="Font Awesome 6 Brands Regular" w:hAnsi="Font Awesome 6 Brands Regular"/>
+                        </w:rPr>
+                        <w:fldChar w:fldCharType="begin"/>
+                      </w:r>
+                      <w:r>
+                        <w:rPr>
+                          <w:rFonts w:ascii="Font Awesome 6 Brands Regular" w:hAnsi="Font Awesome 6 Brands Regular"/>
+                        </w:rPr>
+                        <w:instrText xml:space="preserve"> HYPERLINK "https://www.linkedin.com/in/ankit991999/" </w:instrText>
+                      </w:r>
+                      <w:r>
+                        <w:rPr>
+                          <w:rFonts w:ascii="Font Awesome 6 Brands Regular" w:hAnsi="Font Awesome 6 Brands Regular"/>
+                        </w:rPr>
+                      </w:r>
+                      <w:r>
+                        <w:rPr>
+                          <w:rFonts w:ascii="Font Awesome 6 Brands Regular" w:hAnsi="Font Awesome 6 Brands Regular"/>
+                        </w:rPr>
+                        <w:fldChar w:fldCharType="separate"/>
+                      </w:r>
+                      <w:r>
+                        <w:rPr>
+                          <w:rStyle w:val="Hyperlink"/>
+                          <w:rFonts w:ascii="Font Awesome 6 Brands Regular" w:hAnsi="Font Awesome 6 Brands Regular"/>
+                          <w:color w:val="4472C4" w:themeColor="accent1"/>
+                          <w:u w:val="none"/>
+                        </w:rPr>
+                        <w:t></w:t>
+                      </w:r>
+                      <w:r>
+                        <w:rPr>
+                          <w:rStyle w:val="Hyperlink"/>
+                          <w:rFonts w:ascii="Font Awesome 6 Brands Regular" w:hAnsi="Font Awesome 6 Brands Regular"/>
+                          <w:u w:val="none"/>
+                        </w:rPr>
+                        <w:t xml:space="preserve"> </w:t>
+                      </w:r>
+                      <w:r>
+                        <w:rPr>
+                          <w:rStyle w:val="Hyperlink"/>
+                          <w:color w:val="FFFFFF" w:themeColor="background1"/>
+                          <w:u w:val="none"/>
+                        </w:rPr>
+                        <w:t>linkedin.com/in/ankit99</w:t>
+                      </w:r>
+                      <w:r>
+                        <w:rPr>
+                          <w:rStyle w:val="Hyperlink"/>
+                          <w:color w:val="FFFFFF" w:themeColor="background1"/>
+                          <w:u w:val="none"/>
+                        </w:rPr>
+                        <w:t>1</w:t>
+                      </w:r>
+                      <w:r>
+                        <w:rPr>
+                          <w:rStyle w:val="Hyperlink"/>
+                          <w:color w:val="FFFFFF" w:themeColor="background1"/>
+                          <w:u w:val="none"/>
+                        </w:rPr>
+                        <w:t>999</w:t>
+                      </w:r>
+                    </w:p>
+                    <w:p>
+                      <w:pPr>
+                        <w:spacing w:after="0"/>
+                        <w:rPr>
+                          <w:color w:val="FFFFFF" w:themeColor="background1"/>
+                        </w:rPr>
+                      </w:pPr>
+                      <w:r>
+                        <w:rPr>
+                          <w:rFonts w:ascii="Font Awesome 6 Brands Regular" w:hAnsi="Font Awesome 6 Brands Regular"/>
+                        </w:rPr>
+                        <w:fldChar w:fldCharType="end"/>
+                      </w:r>
+                      <w:hyperlink r:id="rId24" w:history="1">
                         <w:r>
                           <w:rPr>
                             <w:rStyle w:val="Hyperlink"/>
                             <w:rFonts w:ascii="Font Awesome 6 Brands Regular" w:hAnsi="Font Awesome 6 Brands Regular"/>
                             <w:color w:val="4472C4" w:themeColor="accent1"/>
-                            <w:u w:val="none"/>
-                          </w:rPr>
-                          <w:t></w:t>
-                        </w:r>
-                        <w:r>
-                          <w:rPr>
-                            <w:rStyle w:val="Hyperlink"/>
-                            <w:rFonts w:ascii="Font Awesome 6 Brands Regular" w:hAnsi="Font Awesome 6 Brands Regular"/>
-                            <w:color w:val="FFFFFF" w:themeColor="background1"/>
-                            <w:u w:val="none"/>
-                          </w:rPr>
-                          <w:t xml:space="preserve"> </w:t>
-                        </w:r>
-                        <w:r>
-                          <w:rPr>
-                            <w:rStyle w:val="Hyperlink"/>
-                            <w:color w:val="FFFFFF" w:themeColor="background1"/>
-                            <w:u w:val="none"/>
-                          </w:rPr>
-                          <w:t>linkedin.com/in/ankit991999</w:t>
-                        </w:r>
-                      </w:hyperlink>
-                    </w:p>
-                    <w:p>
-                      <w:pPr>
-                        <w:spacing w:after="0"/>
-                        <w:rPr>
-                          <w:color w:val="FFFFFF" w:themeColor="background1"/>
-                        </w:rPr>
-                      </w:pPr>
-                      <w:hyperlink r:id="rId26" w:history="1">
-                        <w:r>
-                          <w:rPr>
-                            <w:rStyle w:val="Hyperlink"/>
-                            <w:rFonts w:ascii="Font Awesome 6 Brands Regular" w:hAnsi="Font Awesome 6 Brands Regular"/>
                           </w:rPr>
                           <w:t></w:t>
                         </w:r>
@@ -5968,7 +6050,7 @@
         <mc:AlternateContent>
           <mc:Choice Requires="wps">
             <w:drawing>
-              <wp:anchor distT="0" distB="0" distL="114300" distR="114300" simplePos="0" relativeHeight="251660288" behindDoc="0" locked="0" layoutInCell="1" allowOverlap="1" wp14:anchorId="600C91F0" wp14:editId="15BB0140">
+              <wp:anchor distT="0" distB="0" distL="114300" distR="114300" simplePos="0" relativeHeight="251660288" behindDoc="0" locked="0" layoutInCell="1" allowOverlap="1" wp14:anchorId="600C91F0" wp14:editId="250479A5">
                 <wp:simplePos x="0" y="0"/>
                 <wp:positionH relativeFrom="column">
                   <wp:posOffset>2514600</wp:posOffset>
@@ -5977,7 +6059,7 @@
                   <wp:posOffset>-5080</wp:posOffset>
                 </wp:positionV>
                 <wp:extent cx="4691380" cy="10292080"/>
-                <wp:effectExtent l="0" t="0" r="13970" b="13970"/>
+                <wp:effectExtent l="0" t="0" r="11430" b="13970"/>
                 <wp:wrapNone/>
                 <wp:docPr id="17" name="Rectangle 17"/>
                 <wp:cNvGraphicFramePr/>
@@ -6031,7 +6113,7 @@
           </mc:Choice>
           <mc:Fallback>
             <w:pict>
-              <v:rect w14:anchorId="2B0AC534" id="Rectangle 17" o:spid="_x0000_s1026" style="position:absolute;margin-left:198pt;margin-top:-.4pt;width:369.4pt;height:810.4pt;z-index:251660288;visibility:visible;mso-wrap-style:square;mso-width-percent:0;mso-height-percent:0;mso-wrap-distance-left:9pt;mso-wrap-distance-top:0;mso-wrap-distance-right:9pt;mso-wrap-distance-bottom:0;mso-position-horizontal:absolute;mso-position-horizontal-relative:text;mso-position-vertical:absolute;mso-position-vertical-relative:text;mso-width-percent:0;mso-height-percent:0;mso-width-relative:margin;mso-height-relative:margin;v-text-anchor:middle" o:gfxdata="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" filled="f" strokecolor="#1f3763 [1604]" strokeweight="1pt"/>
+              <v:rect w14:anchorId="3D5B6E24" id="Rectangle 17" o:spid="_x0000_s1026" style="position:absolute;margin-left:198pt;margin-top:-.4pt;width:369.4pt;height:810.4pt;z-index:251660288;visibility:visible;mso-wrap-style:square;mso-width-percent:0;mso-height-percent:0;mso-wrap-distance-left:9pt;mso-wrap-distance-top:0;mso-wrap-distance-right:9pt;mso-wrap-distance-bottom:0;mso-position-horizontal:absolute;mso-position-horizontal-relative:text;mso-position-vertical:absolute;mso-position-vertical-relative:text;mso-width-percent:0;mso-height-percent:0;mso-width-relative:margin;mso-height-relative:margin;v-text-anchor:middle" o:gfxdata="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" filled="f" strokecolor="#1f3763 [1604]" strokeweight="1pt"/>
             </w:pict>
           </mc:Fallback>
         </mc:AlternateContent>
@@ -6152,7 +6234,7 @@
         <mc:AlternateContent>
           <mc:Choice Requires="wps">
             <w:drawing>
-              <wp:anchor distT="0" distB="0" distL="114300" distR="114300" simplePos="0" relativeHeight="251661312" behindDoc="0" locked="0" layoutInCell="1" allowOverlap="1" wp14:anchorId="31884380" wp14:editId="40C6E0A2">
+              <wp:anchor distT="0" distB="0" distL="114300" distR="114300" simplePos="0" relativeHeight="251661312" behindDoc="0" locked="0" layoutInCell="1" allowOverlap="1" wp14:anchorId="31884380" wp14:editId="3533ACE9">
                 <wp:simplePos x="0" y="0"/>
                 <wp:positionH relativeFrom="column">
                   <wp:posOffset>223520</wp:posOffset>
@@ -6269,7 +6351,7 @@
         <mc:AlternateContent>
           <mc:Choice Requires="wps">
             <w:drawing>
-              <wp:anchor distT="0" distB="0" distL="114300" distR="114300" simplePos="0" relativeHeight="251659264" behindDoc="0" locked="0" layoutInCell="1" allowOverlap="1" wp14:anchorId="5317EE86" wp14:editId="28605DA0">
+              <wp:anchor distT="0" distB="0" distL="114300" distR="114300" simplePos="0" relativeHeight="251659264" behindDoc="0" locked="0" layoutInCell="1" allowOverlap="1" wp14:anchorId="5317EE86" wp14:editId="569FCD65">
                 <wp:simplePos x="0" y="0"/>
                 <wp:positionH relativeFrom="column">
                   <wp:posOffset>-5080</wp:posOffset>
@@ -6278,7 +6360,7 @@
                   <wp:posOffset>-5080</wp:posOffset>
                 </wp:positionV>
                 <wp:extent cx="2405380" cy="10292080"/>
-                <wp:effectExtent l="0" t="0" r="13970" b="13970"/>
+                <wp:effectExtent l="0" t="0" r="11430" b="13970"/>
                 <wp:wrapNone/>
                 <wp:docPr id="16" name="Rectangle 16"/>
                 <wp:cNvGraphicFramePr/>
@@ -6336,7 +6418,7 @@
           </mc:Choice>
           <mc:Fallback>
             <w:pict>
-              <v:rect w14:anchorId="0DC12AF6" id="Rectangle 16" o:spid="_x0000_s1026" style="position:absolute;margin-left:-.4pt;margin-top:-.4pt;width:189.4pt;height:810.4pt;z-index:251659264;visibility:visible;mso-wrap-style:square;mso-width-percent:0;mso-height-percent:0;mso-wrap-distance-left:9pt;mso-wrap-distance-top:0;mso-wrap-distance-right:9pt;mso-wrap-distance-bottom:0;mso-position-horizontal:absolute;mso-position-horizontal-relative:text;mso-position-vertical:absolute;mso-position-vertical-relative:text;mso-width-percent:0;mso-height-percent:0;mso-width-relative:margin;mso-height-relative:margin;v-text-anchor:middle" o:gfxdata="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" fillcolor="#393737 [814]" strokecolor="#1f3763 [1604]" strokeweight="1pt"/>
+              <v:rect w14:anchorId="6C2CC213" id="Rectangle 16" o:spid="_x0000_s1026" style="position:absolute;margin-left:-.4pt;margin-top:-.4pt;width:189.4pt;height:810.4pt;z-index:251659264;visibility:visible;mso-wrap-style:square;mso-width-percent:0;mso-height-percent:0;mso-wrap-distance-left:9pt;mso-wrap-distance-top:0;mso-wrap-distance-right:9pt;mso-wrap-distance-bottom:0;mso-position-horizontal:absolute;mso-position-horizontal-relative:text;mso-position-vertical:absolute;mso-position-vertical-relative:text;mso-width-percent:0;mso-height-percent:0;mso-width-relative:margin;mso-height-relative:margin;v-text-anchor:middle" o:gfxdata="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" fillcolor="#393737 [814]" strokecolor="#1f3763 [1604]" strokeweight="1pt"/>
             </w:pict>
           </mc:Fallback>
         </mc:AlternateContent>
@@ -6356,7 +6438,7 @@
 <w:numbering xmlns:wpc="http://schemas.microsoft.com/office/word/2010/wordprocessingCanvas" xmlns:cx="http://schemas.microsoft.com/office/drawing/2014/chartex" xmlns:cx1="http://schemas.microsoft.com/office/drawing/2015/9/8/chartex" xmlns:cx2="http://schemas.microsoft.com/office/drawing/2015/10/21/chartex" xmlns:cx3="http://schemas.microsoft.com/office/drawing/2016/5/9/chartex" xmlns:cx4="http://schemas.microsoft.com/office/drawing/2016/5/10/chartex" xmlns:cx5="http://schemas.microsoft.com/office/drawing/2016/5/11/chartex" xmlns:cx6="http://schemas.microsoft.com/office/drawing/2016/5/12/chartex" xmlns:cx7="http://schemas.microsoft.com/office/drawing/2016/5/13/chartex" xmlns:cx8="http://schemas.microsoft.com/office/drawing/2016/5/14/chartex" xmlns:mc="http://schemas.openxmlformats.org/markup-compatibility/2006" xmlns:aink="http://schemas.microsoft.com/office/drawing/2016/ink" xmlns:am3d="http://schemas.microsoft.com/office/drawing/2017/model3d" xmlns:o="urn:schemas-microsoft-com:office:office" xmlns:r="http://schemas.openxmlformats.org/officeDocument/2006/relationships" xmlns:m="http://schemas.openxmlformats.org/officeDocument/2006/math" xmlns:v="urn:schemas-microsoft-com:vml" xmlns:wp14="http://schemas.microsoft.com/office/word/2010/wordprocessingDrawing" xmlns:wp="http://schemas.openxmlformats.org/drawingml/2006/wordprocessingDrawing" xmlns:w10="urn:schemas-microsoft-com:office:word" xmlns:w="http://schemas.openxmlformats.org/wordprocessingml/2006/main" xmlns:w14="http://schemas.microsoft.com/office/word/2010/wordml" xmlns:w15="http://schemas.microsoft.com/office/word/2012/wordml" xmlns:w16cex="http://schemas.microsoft.com/office/word/2018/wordml/cex" xmlns:w16cid="http://schemas.microsoft.com/office/word/2016/wordml/cid" xmlns:w16="http://schemas.microsoft.com/office/word/2018/wordml" xmlns:w16sdtdh="http://schemas.microsoft.com/office/word/2020/wordml/sdtdatahash" xmlns:w16se="http://schemas.microsoft.com/office/word/2015/wordml/symex" xmlns:wpg="http://schemas.microsoft.com/office/word/2010/wordprocessingGroup" xmlns:wpi="http://schemas.microsoft.com/office/word/2010/wordprocessingInk" xmlns:wne="http://schemas.microsoft.com/office/word/2006/wordml" xmlns:wps="http://schemas.microsoft.com/office/word/2010/wordprocessingShape" mc:Ignorable="w14 w15 w16se w16cid w16 w16cex w16sdtdh wp14">
   <w:numPicBullet w:numPicBulletId="0">
     <w:pict>
-      <v:shapetype w14:anchorId="3B88CEBA" id="_x0000_t75" coordsize="21600,21600" o:spt="75" o:preferrelative="t" path="m@4@5l@4@11@9@11@9@5xe" filled="f" stroked="f">
+      <v:shapetype w14:anchorId="393377DE" id="_x0000_t75" coordsize="21600,21600" o:spt="75" o:preferrelative="t" path="m@4@5l@4@11@9@11@9@5xe" filled="f" stroked="f">
         <v:stroke joinstyle="miter"/>
         <v:formulas>
           <v:f eqn="if lineDrawn pixelLineWidth 0"/>
@@ -6375,14 +6457,14 @@
         <v:path o:extrusionok="f" gradientshapeok="t" o:connecttype="rect"/>
         <o:lock v:ext="edit" aspectratio="t"/>
       </v:shapetype>
-      <v:shape id="_x0000_i1072" type="#_x0000_t75" alt="Marker with solid fill" style="width:8.4pt;height:13.2pt;visibility:visible" o:gfxdata="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" o:bullet="t">
+      <v:shape id="_x0000_i1110" type="#_x0000_t75" alt="Marker with solid fill" style="width:8.2pt;height:13.1pt;visibility:visible" o:gfxdata="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" o:bullet="t">
         <v:imagedata r:id="rId1" o:title="" croptop="-4808f" cropbottom="-4555f" cropleft="-25381f" cropright="-21214f"/>
       </v:shape>
     </w:pict>
   </w:numPicBullet>
   <w:numPicBullet w:numPicBulletId="1">
     <w:pict>
-      <v:shape w14:anchorId="1E4A655B" id="_x0000_i1073" type="#_x0000_t75" alt="Marker with solid fill" style="width:7.2pt;height:12pt;visibility:visible" o:gfxdata="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" o:bullet="t">
+      <v:shape w14:anchorId="3B88CEBA" id="_x0000_i1111" type="#_x0000_t75" alt="Marker with solid fill" style="width:7.1pt;height:12pt;visibility:visible" o:gfxdata="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" o:bullet="t">
         <v:imagedata r:id="rId2" o:title="" croptop="-5188f" cropbottom="-6554f" cropleft="-30493f" cropright="-.5"/>
       </v:shape>
     </w:pict>
@@ -8276,7 +8358,6 @@
   <w:style w:type="character" w:default="1" w:styleId="DefaultParagraphFont">
     <w:name w:val="Default Paragraph Font"/>
     <w:uiPriority w:val="1"/>
-    <w:semiHidden/>
     <w:unhideWhenUsed/>
   </w:style>
   <w:style w:type="table" w:default="1" w:styleId="TableNormal">
